--- a/docs/docsite-intro-16.docx
+++ b/docs/docsite-intro-16.docx
@@ -1384,19 +1384,25 @@
           </w:tcPr>
           <w:p>
             <w:pPr>
-              <w:pStyle w:val="BodyText"/>
-              <w:keepLines/>
-              <w:widowControl/>
-              <w:spacing w:lineRule="atLeast" w:line="270" w:before="0" w:after="0"/>
-              <w:ind w:hanging="0" w:left="0" w:right="0"/>
+              <w:pStyle w:val="Normal"/>
+              <w:spacing w:before="0" w:after="200"/>
               <w:rPr>
                 <w:kern w:val="0"/>
               </w:rPr>
             </w:pPr>
             <w:r>
+              <w:rPr/>
+              <w:t>Если у таблицы в Ворде есть бордюры, то они отобразятся и в браузере. Как в с лучае с этой таблицей</w:t>
+            </w:r>
+            <w:r>
               <w:rPr>
-                <w:kern w:val="0"/>
+                <w:lang w:val="en-US"/>
               </w:rPr>
+              <w:t xml:space="preserve"> 🤠</w:t>
+            </w:r>
+            <w:r>
+              <w:rPr/>
+              <w:t>.</w:t>
             </w:r>
           </w:p>
         </w:tc>
@@ -1782,23 +1788,7 @@
               </w:rPr>
             </w:pPr>
             <w:r>
-              <w:rPr>
-                <w:kern w:val="0"/>
-              </w:rPr>
-              <w:t>Если у таблицы в Ворде есть бордюры, то они отобразятся и в браузере. Как в с лучае с этой таблицей</w:t>
-            </w:r>
-            <w:r>
-              <w:rPr>
-                <w:kern w:val="0"/>
-                <w:lang w:val="en-US"/>
-              </w:rPr>
-              <w:t xml:space="preserve"> 🤠</w:t>
-            </w:r>
-            <w:r>
-              <w:rPr>
-                <w:kern w:val="0"/>
-              </w:rPr>
-              <w:t>.</w:t>
+              <w:rPr/>
             </w:r>
           </w:p>
         </w:tc>
@@ -4080,8 +4070,8 @@
       <w:iCs/>
     </w:rPr>
   </w:style>
-  <w:style w:type="character" w:styleId="EndnoteCharactersuser" w:customStyle="1">
-    <w:name w:val="Endnote Characters (user)"/>
+  <w:style w:type="character" w:styleId="EndnoteCharacters" w:customStyle="1">
+    <w:name w:val="Endnote Characters"/>
     <w:uiPriority w:val="99"/>
     <w:semiHidden/>
     <w:unhideWhenUsed/>
@@ -4090,8 +4080,8 @@
       <w:vertAlign w:val="superscript"/>
     </w:rPr>
   </w:style>
-  <w:style w:type="character" w:styleId="EndnoteCharacters" w:customStyle="1">
-    <w:name w:val="Endnote Characters"/>
+  <w:style w:type="character" w:styleId="EndnoteCharactersuser" w:customStyle="1">
+    <w:name w:val="Endnote Characters (user)"/>
     <w:uiPriority w:val="0"/>
     <w:qFormat/>
     <w:rPr>
@@ -4115,8 +4105,8 @@
       <w:u w:val="single"/>
     </w:rPr>
   </w:style>
-  <w:style w:type="character" w:styleId="FootnoteCharactersuser" w:customStyle="1">
-    <w:name w:val="Footnote Characters (user)"/>
+  <w:style w:type="character" w:styleId="FootnoteCharacters" w:customStyle="1">
+    <w:name w:val="Footnote Characters"/>
     <w:uiPriority w:val="99"/>
     <w:unhideWhenUsed/>
     <w:qFormat/>
@@ -4124,8 +4114,8 @@
       <w:vertAlign w:val="superscript"/>
     </w:rPr>
   </w:style>
-  <w:style w:type="character" w:styleId="FootnoteCharacters" w:customStyle="1">
-    <w:name w:val="Footnote Characters"/>
+  <w:style w:type="character" w:styleId="FootnoteCharactersuser" w:customStyle="1">
+    <w:name w:val="Footnote Characters (user)"/>
     <w:uiPriority w:val="0"/>
     <w:qFormat/>
     <w:rPr>

--- a/docs/docsite-intro-16.docx
+++ b/docs/docsite-intro-16.docx
@@ -21,7 +21,7 @@
             <wp:extent cx="5940425" cy="2569210"/>
             <wp:effectExtent l="0" t="0" r="0" b="0"/>
             <wp:wrapSquare wrapText="bothSides"/>
-            <wp:docPr id="1" name="SVG_a" descr=""/>
+            <wp:docPr id="1" name="Image2" descr=""/>
             <wp:cNvGraphicFramePr>
               <a:graphicFrameLocks xmlns:a="http://schemas.openxmlformats.org/drawingml/2006/main" noChangeAspect="1"/>
             </wp:cNvGraphicFramePr>
@@ -29,7 +29,7 @@
               <a:graphicData uri="http://schemas.openxmlformats.org/drawingml/2006/picture">
                 <pic:pic xmlns:pic="http://schemas.openxmlformats.org/drawingml/2006/picture">
                   <pic:nvPicPr>
-                    <pic:cNvPr id="1" name="SVG_a" descr=""/>
+                    <pic:cNvPr id="1" name="Image2" descr=""/>
                     <pic:cNvPicPr>
                       <a:picLocks noChangeAspect="1" noChangeArrowheads="1"/>
                     </pic:cNvPicPr>
@@ -1767,7 +1767,7 @@
               <w:rPr>
                 <w:kern w:val="0"/>
               </w:rPr>
-              <w:t>Мы не рекомендуем этот формат, он делает веб-страницы тяжелыми.</w:t>
+              <w:t>Мы не рекомендуем этот формат, он делает веб-страницы тяжелыми 🤯.</w:t>
             </w:r>
           </w:p>
         </w:tc>
@@ -1788,7 +1788,9 @@
               </w:rPr>
             </w:pPr>
             <w:r>
-              <w:rPr/>
+              <w:rPr>
+                <w:kern w:val="0"/>
+              </w:rPr>
             </w:r>
           </w:p>
         </w:tc>
@@ -4070,8 +4072,8 @@
       <w:iCs/>
     </w:rPr>
   </w:style>
-  <w:style w:type="character" w:styleId="EndnoteCharacters" w:customStyle="1">
-    <w:name w:val="Endnote Characters"/>
+  <w:style w:type="character" w:styleId="EndnoteCharactersuser" w:customStyle="1">
+    <w:name w:val="Endnote Characters (user)"/>
     <w:uiPriority w:val="99"/>
     <w:semiHidden/>
     <w:unhideWhenUsed/>
@@ -4080,8 +4082,8 @@
       <w:vertAlign w:val="superscript"/>
     </w:rPr>
   </w:style>
-  <w:style w:type="character" w:styleId="EndnoteCharactersuser" w:customStyle="1">
-    <w:name w:val="Endnote Characters (user)"/>
+  <w:style w:type="character" w:styleId="EndnoteCharacters" w:customStyle="1">
+    <w:name w:val="Endnote Characters"/>
     <w:uiPriority w:val="0"/>
     <w:qFormat/>
     <w:rPr>
@@ -4105,8 +4107,8 @@
       <w:u w:val="single"/>
     </w:rPr>
   </w:style>
-  <w:style w:type="character" w:styleId="FootnoteCharacters" w:customStyle="1">
-    <w:name w:val="Footnote Characters"/>
+  <w:style w:type="character" w:styleId="FootnoteCharactersuser" w:customStyle="1">
+    <w:name w:val="Footnote Characters (user)"/>
     <w:uiPriority w:val="99"/>
     <w:unhideWhenUsed/>
     <w:qFormat/>
@@ -4114,8 +4116,8 @@
       <w:vertAlign w:val="superscript"/>
     </w:rPr>
   </w:style>
-  <w:style w:type="character" w:styleId="FootnoteCharactersuser" w:customStyle="1">
-    <w:name w:val="Footnote Characters (user)"/>
+  <w:style w:type="character" w:styleId="FootnoteCharacters" w:customStyle="1">
+    <w:name w:val="Footnote Characters"/>
     <w:uiPriority w:val="0"/>
     <w:qFormat/>
     <w:rPr>
